--- a/getting_started.docx
+++ b/getting_started.docx
@@ -5,544 +5,695 @@
     <w:p>
       <w:pPr>
         <w:pStyle w:val="Titolo"/>
-        <w:bidi w:val="0"/>
-      </w:pPr>
-      <w:r>
-        <w:rPr>
-          <w:rtl w:val="0"/>
+      </w:pPr>
+      <w:r>
+        <w:rPr>
+          <w:rtl w:val="0"/>
+          <w:lang w:val="de-DE"/>
         </w:rPr>
         <w:t>GITHUB-Starting with GIT and Branching</w:t>
       </w:r>
     </w:p>
     <w:p>
       <w:pPr>
+        <w:pStyle w:val="Corpo A"/>
+      </w:pPr>
+    </w:p>
+    <w:p>
+      <w:pPr>
+        <w:pStyle w:val="Corpo B"/>
+      </w:pPr>
+      <w:r>
+        <w:rPr>
+          <w:rtl w:val="0"/>
+          <w:lang w:val="de-DE"/>
+        </w:rPr>
+        <w:t xml:space="preserve">This is what I have done so far. Im writing this so you guys can save time and do what I did. Tutorials online are pretty confusing. Im confused as well LOL. </w:t>
+      </w:r>
+    </w:p>
+    <w:p>
+      <w:pPr>
+        <w:pStyle w:val="Corpo B"/>
+      </w:pPr>
+      <w:r>
+        <w:rPr>
+          <w:rtl w:val="0"/>
+          <w:lang w:val="de-DE"/>
+        </w:rPr>
+        <w:t>I don</w:t>
+      </w:r>
+      <w:r>
+        <w:rPr>
+          <w:rtl w:val="0"/>
+          <w:lang w:val="de-DE"/>
+        </w:rPr>
+        <w:t>’</w:t>
+      </w:r>
+      <w:r>
+        <w:rPr>
+          <w:rtl w:val="0"/>
+          <w:lang w:val="de-DE"/>
+        </w:rPr>
+        <w:t xml:space="preserve">t know how to install git on Windows, just google it. </w:t>
+      </w:r>
+    </w:p>
+    <w:p>
+      <w:pPr>
+        <w:pStyle w:val="Corpo B"/>
+      </w:pPr>
+      <w:r>
+        <w:rPr>
+          <w:rtl w:val="0"/>
+          <w:lang w:val="de-DE"/>
+        </w:rPr>
+        <w:t xml:space="preserve">So first of all, clone the master repository on your pc. Basically you will download the rep. </w:t>
+      </w:r>
+    </w:p>
+    <w:p>
+      <w:pPr>
+        <w:pStyle w:val="Corpo B"/>
+      </w:pPr>
+      <w:r>
+        <w:rPr>
+          <w:rtl w:val="0"/>
+          <w:lang w:val="de-DE"/>
+        </w:rPr>
+        <w:t>Be sure you are inside your desktop folder with the terminal, so in Mac OS I have to write cd Desktop. I don</w:t>
+      </w:r>
+      <w:r>
+        <w:rPr>
+          <w:rtl w:val="0"/>
+          <w:lang w:val="de-DE"/>
+        </w:rPr>
+        <w:t>’</w:t>
+      </w:r>
+      <w:r>
+        <w:rPr>
+          <w:rtl w:val="0"/>
+          <w:lang w:val="de-DE"/>
+        </w:rPr>
+        <w:t xml:space="preserve">t know how it works on Windows. </w:t>
+      </w:r>
+    </w:p>
+    <w:p>
+      <w:pPr>
+        <w:pStyle w:val="Corpo B"/>
+      </w:pPr>
+      <w:r>
+        <w:rPr>
+          <w:rtl w:val="0"/>
+          <w:lang w:val="de-DE"/>
+        </w:rPr>
+        <w:t>Before start doing anything, do:</w:t>
+      </w:r>
+    </w:p>
+    <w:p>
+      <w:pPr>
+        <w:pStyle w:val="Corpo B"/>
+      </w:pPr>
+      <w:r>
+        <w:rPr>
+          <w:rtl w:val="0"/>
+          <w:lang w:val="de-DE"/>
+        </w:rPr>
+        <w:t xml:space="preserve">Choose one of those: </w:t>
+      </w:r>
+    </w:p>
+    <w:p>
+      <w:pPr>
         <w:pStyle w:val="Corpo"/>
-        <w:bidi w:val="0"/>
-      </w:pPr>
-    </w:p>
-    <w:p>
-      <w:pPr>
-        <w:pStyle w:val="Corpo.0"/>
-        <w:bidi w:val="0"/>
-      </w:pPr>
-      <w:r>
-        <w:rPr>
-          <w:rtl w:val="0"/>
-        </w:rPr>
-        <w:t xml:space="preserve">This is what I have done so far. Im writing this so you guys can save time and do what I did. Tutorials online are pretty confusing. Im confused as well LOL. </w:t>
-      </w:r>
-    </w:p>
-    <w:p>
-      <w:pPr>
-        <w:pStyle w:val="Corpo.0"/>
-        <w:bidi w:val="0"/>
-      </w:pPr>
-      <w:r>
-        <w:rPr>
-          <w:rtl w:val="0"/>
-        </w:rPr>
-        <w:t>I don</w:t>
-      </w:r>
-      <w:r>
-        <w:rPr>
-          <w:rtl w:val="0"/>
+        <w:rPr>
+          <w:b w:val="1"/>
+          <w:bCs w:val="1"/>
+        </w:rPr>
+      </w:pPr>
+      <w:r>
+        <w:rPr>
+          <w:b w:val="1"/>
+          <w:bCs w:val="1"/>
+          <w:rtl w:val="0"/>
+          <w:lang w:val="en-US"/>
+        </w:rPr>
+        <w:t xml:space="preserve">git config --global user.email </w:t>
+      </w:r>
+      <w:r>
+        <w:rPr>
+          <w:b w:val="1"/>
+          <w:bCs w:val="1"/>
+          <w:rtl w:val="0"/>
+          <w:lang w:val="de-DE"/>
+        </w:rPr>
+        <w:t>“</w:t>
+      </w:r>
+      <w:r>
+        <w:rPr>
+          <w:b w:val="1"/>
+          <w:bCs w:val="1"/>
+          <w:rtl w:val="0"/>
+          <w:lang w:val="en-US"/>
+        </w:rPr>
+        <w:t>you@example.com"</w:t>
+      </w:r>
+    </w:p>
+    <w:p>
+      <w:pPr>
+        <w:pStyle w:val="Corpo"/>
+        <w:rPr>
+          <w:b w:val="1"/>
+          <w:bCs w:val="1"/>
+        </w:rPr>
+      </w:pPr>
+      <w:r>
+        <w:rPr>
+          <w:b w:val="1"/>
+          <w:bCs w:val="1"/>
+          <w:rtl w:val="0"/>
+          <w:lang w:val="en-US"/>
+        </w:rPr>
+        <w:t>git config --global user.name "Your Name"</w:t>
+      </w:r>
+    </w:p>
+    <w:p>
+      <w:pPr>
+        <w:pStyle w:val="Corpo B"/>
+      </w:pPr>
+    </w:p>
+    <w:p>
+      <w:pPr>
+        <w:pStyle w:val="Corpo B"/>
+        <w:rPr>
+          <w:rStyle w:val="Nessuno"/>
+          <w:b w:val="1"/>
+          <w:bCs w:val="1"/>
+        </w:rPr>
+      </w:pPr>
+      <w:r>
+        <w:rPr>
+          <w:b w:val="1"/>
+          <w:bCs w:val="1"/>
+          <w:rtl w:val="0"/>
+          <w:lang w:val="de-DE"/>
+        </w:rPr>
+        <w:t xml:space="preserve">git clone </w:t>
+      </w:r>
+      <w:r>
+        <w:rPr>
+          <w:rStyle w:val="Hyperlink.0"/>
+          <w:b w:val="1"/>
+          <w:bCs w:val="1"/>
+          <w:u w:val="single"/>
+          <w:lang w:val="en-US"/>
+        </w:rPr>
+        <w:fldChar w:fldCharType="begin" w:fldLock="0"/>
+      </w:r>
+      <w:r>
+        <w:rPr>
+          <w:rStyle w:val="Hyperlink.0"/>
+          <w:b w:val="1"/>
+          <w:bCs w:val="1"/>
+          <w:u w:val="single"/>
+          <w:lang w:val="en-US"/>
+        </w:rPr>
+        <w:instrText xml:space="preserve"> HYPERLINK "https://github.com/brodoluca/4th_Semester_Prototype.git"</w:instrText>
+      </w:r>
+      <w:r>
+        <w:rPr>
+          <w:rStyle w:val="Hyperlink.0"/>
+          <w:b w:val="1"/>
+          <w:bCs w:val="1"/>
+          <w:u w:val="single"/>
+          <w:lang w:val="en-US"/>
+        </w:rPr>
+        <w:fldChar w:fldCharType="separate" w:fldLock="0"/>
+      </w:r>
+      <w:r>
+        <w:rPr>
+          <w:rStyle w:val="Hyperlink.0"/>
+          <w:b w:val="1"/>
+          <w:bCs w:val="1"/>
+          <w:u w:val="single"/>
+          <w:rtl w:val="0"/>
+          <w:lang w:val="en-US"/>
+        </w:rPr>
+        <w:t>https://github.com/brodoluca/4th_Semester_Prototype.git</w:t>
+      </w:r>
+      <w:r>
+        <w:rPr/>
+        <w:fldChar w:fldCharType="end" w:fldLock="0"/>
+      </w:r>
+      <w:r>
+        <w:rPr>
+          <w:rStyle w:val="Nessuno"/>
+          <w:b w:val="1"/>
+          <w:bCs w:val="1"/>
+          <w:rtl w:val="0"/>
+          <w:lang w:val="de-DE"/>
+        </w:rPr>
+        <w:t xml:space="preserve"> </w:t>
+      </w:r>
+    </w:p>
+    <w:p>
+      <w:pPr>
+        <w:pStyle w:val="Corpo B"/>
+      </w:pPr>
+      <w:r>
+        <w:rPr>
+          <w:rStyle w:val="Nessuno"/>
+          <w:rtl w:val="0"/>
+          <w:lang w:val="de-DE"/>
+        </w:rPr>
+        <w:t xml:space="preserve">After you clone it, you will find the folder on your desktop. Navigate into it. </w:t>
+      </w:r>
+    </w:p>
+    <w:p>
+      <w:pPr>
+        <w:pStyle w:val="Corpo B"/>
+      </w:pPr>
+      <w:r>
+        <w:rPr>
+          <w:rStyle w:val="Nessuno"/>
+          <w:rtl w:val="0"/>
+          <w:lang w:val="de-DE"/>
+        </w:rPr>
+        <w:t>Create your branch with this command (ws stands for workspace):</w:t>
+      </w:r>
+    </w:p>
+    <w:p>
+      <w:pPr>
+        <w:pStyle w:val="Corpo B"/>
+        <w:rPr>
+          <w:rStyle w:val="Nessuno"/>
+          <w:b w:val="1"/>
+          <w:bCs w:val="1"/>
+        </w:rPr>
+      </w:pPr>
+      <w:r>
+        <w:rPr>
+          <w:rStyle w:val="Nessuno"/>
+          <w:b w:val="1"/>
+          <w:bCs w:val="1"/>
+          <w:rtl w:val="0"/>
+          <w:lang w:val="de-DE"/>
+        </w:rPr>
+        <w:t>git branch yournamews</w:t>
+      </w:r>
+    </w:p>
+    <w:p>
+      <w:pPr>
+        <w:pStyle w:val="Corpo B"/>
+      </w:pPr>
+      <w:r>
+        <w:rPr>
+          <w:rStyle w:val="Nessuno"/>
+          <w:rtl w:val="0"/>
+          <w:lang w:val="de-DE"/>
+        </w:rPr>
+        <w:t>If it</w:t>
+      </w:r>
+      <w:r>
+        <w:rPr>
+          <w:rStyle w:val="Nessuno"/>
+          <w:rtl w:val="0"/>
+          <w:lang w:val="de-DE"/>
         </w:rPr>
         <w:t>’</w:t>
       </w:r>
       <w:r>
         <w:rPr>
-          <w:rtl w:val="0"/>
-        </w:rPr>
-        <w:t xml:space="preserve">t know how to install git on Windows, just google it. </w:t>
-      </w:r>
-    </w:p>
-    <w:p>
-      <w:pPr>
-        <w:pStyle w:val="Corpo.0"/>
-        <w:bidi w:val="0"/>
-      </w:pPr>
-      <w:r>
-        <w:rPr>
-          <w:rtl w:val="0"/>
-        </w:rPr>
-        <w:t xml:space="preserve">So first of all, clone the master repository on your pc. Basically you will download the rep. </w:t>
-      </w:r>
-    </w:p>
-    <w:p>
-      <w:pPr>
-        <w:pStyle w:val="Corpo.0"/>
-        <w:bidi w:val="0"/>
-      </w:pPr>
-      <w:r>
-        <w:rPr>
-          <w:rtl w:val="0"/>
-        </w:rPr>
-        <w:t>Be sure you are inside your desktop folder with the terminal, so in Mac OS I have to write cd Desktop. I don</w:t>
-      </w:r>
-      <w:r>
-        <w:rPr>
-          <w:rtl w:val="0"/>
+          <w:rStyle w:val="Nessuno"/>
+          <w:rtl w:val="0"/>
+          <w:lang w:val="de-DE"/>
+        </w:rPr>
+        <w:t xml:space="preserve">s successful, when you type </w:t>
+      </w:r>
+      <w:r>
+        <w:rPr>
+          <w:rStyle w:val="Nessuno"/>
+          <w:rtl w:val="0"/>
+          <w:lang w:val="de-DE"/>
+        </w:rPr>
+        <w:t>“</w:t>
+      </w:r>
+      <w:r>
+        <w:rPr>
+          <w:rStyle w:val="Nessuno"/>
+          <w:b w:val="1"/>
+          <w:bCs w:val="1"/>
+          <w:rtl w:val="0"/>
+          <w:lang w:val="de-DE"/>
+        </w:rPr>
+        <w:t>git branch -a</w:t>
+      </w:r>
+      <w:r>
+        <w:rPr>
+          <w:rStyle w:val="Nessuno"/>
+          <w:rtl w:val="0"/>
+          <w:lang w:val="de-DE"/>
+        </w:rPr>
+        <w:t xml:space="preserve">” </w:t>
+      </w:r>
+      <w:r>
+        <w:rPr>
+          <w:rStyle w:val="Nessuno"/>
+          <w:rtl w:val="0"/>
+          <w:lang w:val="de-DE"/>
+        </w:rPr>
+        <w:t>you should see all of the branches.</w:t>
+      </w:r>
+    </w:p>
+    <w:p>
+      <w:pPr>
+        <w:pStyle w:val="Corpo B"/>
+      </w:pPr>
+      <w:r>
+        <w:rPr>
+          <w:rStyle w:val="Nessuno"/>
+          <w:rtl w:val="0"/>
+          <w:lang w:val="de-DE"/>
+        </w:rPr>
+        <w:t>Now, switch to your branch with this command (without the &lt;&gt;);</w:t>
+      </w:r>
+    </w:p>
+    <w:p>
+      <w:pPr>
+        <w:pStyle w:val="Corpo B"/>
+        <w:rPr>
+          <w:rStyle w:val="Nessuno"/>
+          <w:b w:val="1"/>
+          <w:bCs w:val="1"/>
+        </w:rPr>
+      </w:pPr>
+      <w:r>
+        <w:rPr>
+          <w:rStyle w:val="Nessuno"/>
+          <w:b w:val="1"/>
+          <w:bCs w:val="1"/>
+          <w:rtl w:val="0"/>
+          <w:lang w:val="en-US"/>
+        </w:rPr>
+        <w:t>git checkout &lt;</w:t>
+      </w:r>
+      <w:r>
+        <w:rPr>
+          <w:rStyle w:val="Nessuno"/>
+          <w:b w:val="1"/>
+          <w:bCs w:val="1"/>
+          <w:rtl w:val="0"/>
+          <w:lang w:val="de-DE"/>
+        </w:rPr>
+        <w:t xml:space="preserve">name of the </w:t>
+      </w:r>
+      <w:r>
+        <w:rPr>
+          <w:rStyle w:val="Nessuno"/>
+          <w:b w:val="1"/>
+          <w:bCs w:val="1"/>
+          <w:rtl w:val="0"/>
+          <w:lang w:val="it-IT"/>
+        </w:rPr>
+        <w:t>branch&gt;</w:t>
+      </w:r>
+    </w:p>
+    <w:p>
+      <w:pPr>
+        <w:pStyle w:val="Corpo B"/>
+      </w:pPr>
+    </w:p>
+    <w:p>
+      <w:pPr>
+        <w:pStyle w:val="Corpo B"/>
+      </w:pPr>
+      <w:r>
+        <w:rPr>
+          <w:rStyle w:val="Nessuno"/>
+          <w:rtl w:val="0"/>
+          <w:lang w:val="de-DE"/>
+        </w:rPr>
+        <w:t xml:space="preserve">You are now on your branch and you can modify it as you want without modifying the master rep. </w:t>
+      </w:r>
+    </w:p>
+    <w:p>
+      <w:pPr>
+        <w:pStyle w:val="Corpo B"/>
+      </w:pPr>
+      <w:r>
+        <w:rPr>
+          <w:rStyle w:val="Nessuno"/>
+          <w:rtl w:val="0"/>
+          <w:lang w:val="de-DE"/>
+        </w:rPr>
+        <w:t>So I would like do this because in this way everyone can modify whatever the fuck they want and refactor every line of code. If the changes contain a bug or they don</w:t>
+      </w:r>
+      <w:r>
+        <w:rPr>
+          <w:rStyle w:val="Nessuno"/>
+          <w:rtl w:val="0"/>
+          <w:lang w:val="de-DE"/>
         </w:rPr>
         <w:t>’</w:t>
       </w:r>
       <w:r>
         <w:rPr>
-          <w:rtl w:val="0"/>
-        </w:rPr>
-        <w:t xml:space="preserve">t know how it works on Windows. </w:t>
-      </w:r>
-    </w:p>
-    <w:p>
-      <w:pPr>
-        <w:pStyle w:val="Corpo.0"/>
-        <w:rPr>
-          <w:b w:val="1"/>
-          <w:bCs w:val="1"/>
-        </w:rPr>
-      </w:pPr>
-      <w:r>
-        <w:rPr>
-          <w:b w:val="1"/>
-          <w:bCs w:val="1"/>
-          <w:rtl w:val="0"/>
-          <w:lang w:val="de-DE"/>
-        </w:rPr>
-        <w:t xml:space="preserve">git clone </w:t>
-      </w:r>
-      <w:r>
-        <w:rPr>
-          <w:rStyle w:val="Hyperlink.0"/>
-          <w:b w:val="1"/>
-          <w:bCs w:val="1"/>
-        </w:rPr>
-        <w:fldChar w:fldCharType="begin" w:fldLock="0"/>
-      </w:r>
-      <w:r>
-        <w:rPr>
-          <w:rStyle w:val="Hyperlink.0"/>
-          <w:b w:val="1"/>
-          <w:bCs w:val="1"/>
-        </w:rPr>
-        <w:instrText xml:space="preserve"> HYPERLINK "https://github.com/brodoluca/4th_Semester_Prototype.git"</w:instrText>
-      </w:r>
-      <w:r>
-        <w:rPr>
-          <w:rStyle w:val="Hyperlink.0"/>
-          <w:b w:val="1"/>
-          <w:bCs w:val="1"/>
-        </w:rPr>
-        <w:fldChar w:fldCharType="separate" w:fldLock="0"/>
-      </w:r>
-      <w:r>
-        <w:rPr>
-          <w:rStyle w:val="Hyperlink.0"/>
-          <w:b w:val="1"/>
-          <w:bCs w:val="1"/>
-          <w:rtl w:val="0"/>
-          <w:lang w:val="en-US"/>
-        </w:rPr>
-        <w:t>https://github.com/brodoluca/4th_Semester_Prototype.git</w:t>
-      </w:r>
-      <w:r>
-        <w:rPr>
-          <w:b w:val="1"/>
-          <w:bCs w:val="1"/>
-        </w:rPr>
-        <w:fldChar w:fldCharType="end" w:fldLock="0"/>
-      </w:r>
-      <w:r>
-        <w:rPr>
-          <w:b w:val="1"/>
-          <w:bCs w:val="1"/>
-          <w:rtl w:val="0"/>
-          <w:lang w:val="de-DE"/>
-        </w:rPr>
-        <w:t xml:space="preserve"> </w:t>
-      </w:r>
-    </w:p>
-    <w:p>
-      <w:pPr>
-        <w:pStyle w:val="Corpo.0"/>
-        <w:bidi w:val="0"/>
-      </w:pPr>
-      <w:r>
-        <w:rPr>
-          <w:rtl w:val="0"/>
-        </w:rPr>
-        <w:t xml:space="preserve">After you clone it, you will find the folder on your desktop. Navigate into it. </w:t>
-      </w:r>
-    </w:p>
-    <w:p>
-      <w:pPr>
-        <w:pStyle w:val="Corpo.0"/>
-        <w:bidi w:val="0"/>
-      </w:pPr>
-      <w:r>
-        <w:rPr>
-          <w:rtl w:val="0"/>
-        </w:rPr>
-        <w:t>Create your branch with this command (ws stands for workspace):</w:t>
-      </w:r>
-    </w:p>
-    <w:p>
-      <w:pPr>
-        <w:pStyle w:val="Corpo.0"/>
-        <w:rPr>
-          <w:b w:val="1"/>
-          <w:bCs w:val="1"/>
-        </w:rPr>
-      </w:pPr>
-      <w:r>
-        <w:rPr>
-          <w:b w:val="1"/>
-          <w:bCs w:val="1"/>
-          <w:rtl w:val="0"/>
-          <w:lang w:val="de-DE"/>
-        </w:rPr>
-        <w:t>git branch yournamews</w:t>
-      </w:r>
-    </w:p>
-    <w:p>
-      <w:pPr>
-        <w:pStyle w:val="Corpo.0"/>
-        <w:bidi w:val="0"/>
-      </w:pPr>
-      <w:r>
-        <w:rPr>
-          <w:rtl w:val="0"/>
-        </w:rPr>
-        <w:t>If it</w:t>
-      </w:r>
-      <w:r>
-        <w:rPr>
-          <w:rtl w:val="0"/>
+          <w:rStyle w:val="Nessuno"/>
+          <w:rtl w:val="0"/>
+          <w:lang w:val="de-DE"/>
+        </w:rPr>
+        <w:t>t work, this won</w:t>
+      </w:r>
+      <w:r>
+        <w:rPr>
+          <w:rStyle w:val="Nessuno"/>
+          <w:rtl w:val="0"/>
+          <w:lang w:val="de-DE"/>
         </w:rPr>
         <w:t>’</w:t>
       </w:r>
       <w:r>
         <w:rPr>
-          <w:rtl w:val="0"/>
-        </w:rPr>
-        <w:t xml:space="preserve">s successful, when you type </w:t>
-      </w:r>
-      <w:r>
-        <w:rPr>
-          <w:rtl w:val="0"/>
+          <w:rStyle w:val="Nessuno"/>
+          <w:rtl w:val="0"/>
+          <w:lang w:val="de-DE"/>
+        </w:rPr>
+        <w:t xml:space="preserve">t effect the master repository (which contains all the file that will be on the final project).Think it like this: you have your own personal repository inside our github. </w:t>
+      </w:r>
+    </w:p>
+    <w:p>
+      <w:pPr>
+        <w:pStyle w:val="Corpo B"/>
+      </w:pPr>
+    </w:p>
+    <w:p>
+      <w:pPr>
+        <w:pStyle w:val="Corpo B"/>
+      </w:pPr>
+      <w:r>
+        <w:rPr>
+          <w:rStyle w:val="Nessuno"/>
+          <w:rtl w:val="0"/>
+          <w:lang w:val="de-DE"/>
+        </w:rPr>
+        <w:t xml:space="preserve">Anyway, after you are in your branch try to create a new file .txt with your name and copy it inside the folder. Now if you type </w:t>
+      </w:r>
+      <w:r>
+        <w:rPr>
+          <w:rStyle w:val="Nessuno"/>
+          <w:b w:val="1"/>
+          <w:bCs w:val="1"/>
+          <w:rtl w:val="0"/>
+          <w:lang w:val="de-DE"/>
+        </w:rPr>
+        <w:t xml:space="preserve">git status </w:t>
+      </w:r>
+      <w:r>
+        <w:rPr>
+          <w:rStyle w:val="Nessuno"/>
+          <w:rtl w:val="0"/>
+          <w:lang w:val="de-DE"/>
+        </w:rPr>
+        <w:t>you should see that you have one file that it hasn</w:t>
+      </w:r>
+      <w:r>
+        <w:rPr>
+          <w:rStyle w:val="Nessuno"/>
+          <w:rtl w:val="0"/>
+          <w:lang w:val="de-DE"/>
+        </w:rPr>
+        <w:t>’</w:t>
+      </w:r>
+      <w:r>
+        <w:rPr>
+          <w:rStyle w:val="Nessuno"/>
+          <w:rtl w:val="0"/>
+          <w:lang w:val="de-DE"/>
+        </w:rPr>
+        <w:t xml:space="preserve">t been committed yet. </w:t>
+      </w:r>
+    </w:p>
+    <w:p>
+      <w:pPr>
+        <w:pStyle w:val="Corpo B"/>
+      </w:pPr>
+      <w:r>
+        <w:rPr>
+          <w:rStyle w:val="Nessuno"/>
+          <w:rtl w:val="0"/>
+          <w:lang w:val="de-DE"/>
+        </w:rPr>
+        <w:t xml:space="preserve">Type this command </w:t>
+      </w:r>
+      <w:r>
+        <w:rPr>
+          <w:rStyle w:val="Nessuno"/>
+          <w:b w:val="1"/>
+          <w:bCs w:val="1"/>
+          <w:rtl w:val="0"/>
+          <w:lang w:val="de-DE"/>
+        </w:rPr>
+        <w:t xml:space="preserve">git add </w:t>
+      </w:r>
+      <w:r>
+        <w:rPr>
+          <w:rStyle w:val="Nessuno"/>
+          <w:b w:val="1"/>
+          <w:bCs w:val="1"/>
+          <w:rtl w:val="0"/>
+          <w:lang w:val="de-DE"/>
+        </w:rPr>
+        <w:t>—</w:t>
+      </w:r>
+      <w:r>
+        <w:rPr>
+          <w:rStyle w:val="Nessuno"/>
+          <w:b w:val="1"/>
+          <w:bCs w:val="1"/>
+          <w:rtl w:val="0"/>
+          <w:lang w:val="de-DE"/>
+        </w:rPr>
+        <w:t>all</w:t>
+      </w:r>
+      <w:r>
+        <w:rPr>
+          <w:rStyle w:val="Nessuno"/>
+          <w:rtl w:val="0"/>
+          <w:lang w:val="de-DE"/>
+        </w:rPr>
+        <w:t xml:space="preserve">, and later </w:t>
+      </w:r>
+      <w:r>
+        <w:rPr>
+          <w:rStyle w:val="Nessuno"/>
+          <w:b w:val="1"/>
+          <w:bCs w:val="1"/>
+          <w:rtl w:val="0"/>
+          <w:lang w:val="de-DE"/>
+        </w:rPr>
+        <w:t xml:space="preserve">git commit -m </w:t>
+      </w:r>
+      <w:r>
+        <w:rPr>
+          <w:rStyle w:val="Nessuno"/>
+          <w:b w:val="1"/>
+          <w:bCs w:val="1"/>
+          <w:rtl w:val="0"/>
+          <w:lang w:val="de-DE"/>
         </w:rPr>
         <w:t>“</w:t>
       </w:r>
       <w:r>
         <w:rPr>
-          <w:b w:val="1"/>
-          <w:bCs w:val="1"/>
-          <w:rtl w:val="0"/>
-          <w:lang w:val="de-DE"/>
-        </w:rPr>
-        <w:t>git branch -a</w:t>
-      </w:r>
-      <w:r>
-        <w:rPr>
-          <w:rtl w:val="0"/>
-        </w:rPr>
-        <w:t xml:space="preserve">” </w:t>
-      </w:r>
-      <w:r>
-        <w:rPr>
-          <w:rtl w:val="0"/>
-        </w:rPr>
-        <w:t>you should see all of the branches.</w:t>
-      </w:r>
-    </w:p>
-    <w:p>
-      <w:pPr>
-        <w:pStyle w:val="Corpo.0"/>
-        <w:bidi w:val="0"/>
-      </w:pPr>
-      <w:r>
-        <w:rPr>
-          <w:rtl w:val="0"/>
-        </w:rPr>
-        <w:t>Now, switch to your branch with this command (without the &lt;&gt;);</w:t>
-      </w:r>
-    </w:p>
-    <w:p>
-      <w:pPr>
-        <w:pStyle w:val="Corpo.0"/>
-        <w:rPr>
-          <w:b w:val="1"/>
-          <w:bCs w:val="1"/>
-        </w:rPr>
-      </w:pPr>
-      <w:r>
-        <w:rPr>
-          <w:b w:val="1"/>
-          <w:bCs w:val="1"/>
-          <w:rtl w:val="0"/>
-          <w:lang w:val="en-US"/>
-        </w:rPr>
-        <w:t>git checkout &lt;</w:t>
-      </w:r>
-      <w:r>
-        <w:rPr>
-          <w:b w:val="1"/>
-          <w:bCs w:val="1"/>
-          <w:rtl w:val="0"/>
-          <w:lang w:val="de-DE"/>
-        </w:rPr>
-        <w:t xml:space="preserve">name of the </w:t>
-      </w:r>
-      <w:r>
-        <w:rPr>
-          <w:b w:val="1"/>
-          <w:bCs w:val="1"/>
-          <w:rtl w:val="0"/>
-          <w:lang w:val="it-IT"/>
-        </w:rPr>
-        <w:t>branch&gt;</w:t>
-      </w:r>
-    </w:p>
-    <w:p>
-      <w:pPr>
-        <w:pStyle w:val="Corpo.0"/>
-        <w:bidi w:val="0"/>
-      </w:pPr>
-    </w:p>
-    <w:p>
-      <w:pPr>
-        <w:pStyle w:val="Corpo.0"/>
-        <w:bidi w:val="0"/>
-      </w:pPr>
-      <w:r>
-        <w:rPr>
-          <w:rtl w:val="0"/>
-        </w:rPr>
-        <w:t xml:space="preserve">You are now on your branch and you can modify it as you want without modifying the master rep. </w:t>
-      </w:r>
-    </w:p>
-    <w:p>
-      <w:pPr>
-        <w:pStyle w:val="Corpo.0"/>
-        <w:bidi w:val="0"/>
-      </w:pPr>
-      <w:r>
-        <w:rPr>
-          <w:rtl w:val="0"/>
-        </w:rPr>
-        <w:t>So I would like do this because in this way everyone can modify whatever the fuck they want and refactor every line of code. If the changes contain a bug or they don</w:t>
-      </w:r>
-      <w:r>
-        <w:rPr>
-          <w:rtl w:val="0"/>
+          <w:rStyle w:val="Nessuno"/>
+          <w:b w:val="1"/>
+          <w:bCs w:val="1"/>
+          <w:rtl w:val="0"/>
+          <w:lang w:val="de-DE"/>
+        </w:rPr>
+        <w:t>MY MESSAGE HERE</w:t>
+      </w:r>
+      <w:r>
+        <w:rPr>
+          <w:rStyle w:val="Nessuno"/>
+          <w:b w:val="1"/>
+          <w:bCs w:val="1"/>
+          <w:rtl w:val="0"/>
+          <w:lang w:val="de-DE"/>
+        </w:rPr>
+        <w:t>”</w:t>
+      </w:r>
+      <w:r>
+        <w:rPr>
+          <w:rStyle w:val="Nessuno"/>
+          <w:b w:val="1"/>
+          <w:bCs w:val="1"/>
+          <w:rtl w:val="0"/>
+          <w:lang w:val="de-DE"/>
+        </w:rPr>
+        <w:t xml:space="preserve">. </w:t>
+      </w:r>
+      <w:r>
+        <w:rPr>
+          <w:rStyle w:val="Nessuno"/>
+          <w:rtl w:val="0"/>
+          <w:lang w:val="de-DE"/>
+        </w:rPr>
+        <w:t xml:space="preserve">To finally push the change in the rep, do </w:t>
+      </w:r>
+      <w:r>
+        <w:rPr>
+          <w:rStyle w:val="Nessuno"/>
+          <w:b w:val="1"/>
+          <w:bCs w:val="1"/>
+          <w:rtl w:val="0"/>
+          <w:lang w:val="de-DE"/>
+        </w:rPr>
+        <w:t xml:space="preserve">git push origin &lt;name of my branch&gt; </w:t>
+      </w:r>
+      <w:r>
+        <w:rPr>
+          <w:rStyle w:val="Nessuno"/>
+          <w:rtl w:val="0"/>
+          <w:lang w:val="de-DE"/>
+        </w:rPr>
+        <w:t>(no &lt;&gt;).</w:t>
+      </w:r>
+    </w:p>
+    <w:p>
+      <w:pPr>
+        <w:pStyle w:val="Corpo B"/>
+      </w:pPr>
+      <w:r>
+        <w:rPr>
+          <w:rStyle w:val="Nessuno"/>
+          <w:rtl w:val="0"/>
+          <w:lang w:val="de-DE"/>
+        </w:rPr>
+        <w:t xml:space="preserve">Check out the GitHub website, you should be able to see a new file there (be sure you are in your branch). </w:t>
+      </w:r>
+    </w:p>
+    <w:p>
+      <w:pPr>
+        <w:pStyle w:val="Corpo B"/>
+      </w:pPr>
+      <w:r>
+        <w:rPr>
+          <w:rStyle w:val="Nessuno"/>
+          <w:rtl w:val="0"/>
+          <w:lang w:val="de-DE"/>
+        </w:rPr>
+        <w:t>Now, this is how to create a branch. If you do this every time, you will create a new branch and the project will end up having thousands of branches. We don</w:t>
+      </w:r>
+      <w:r>
+        <w:rPr>
+          <w:rStyle w:val="Nessuno"/>
+          <w:rtl w:val="0"/>
+          <w:lang w:val="de-DE"/>
         </w:rPr>
         <w:t>’</w:t>
       </w:r>
       <w:r>
         <w:rPr>
-          <w:rtl w:val="0"/>
-        </w:rPr>
-        <w:t>t work, this won</w:t>
-      </w:r>
-      <w:r>
-        <w:rPr>
-          <w:rtl w:val="0"/>
-        </w:rPr>
-        <w:t>’</w:t>
-      </w:r>
-      <w:r>
-        <w:rPr>
-          <w:rtl w:val="0"/>
-        </w:rPr>
-        <w:t xml:space="preserve">t effect the master repository (which contains all the file that will be on the final project).Think it like this: you have your own personal repository inside our github. </w:t>
-      </w:r>
-    </w:p>
-    <w:p>
-      <w:pPr>
-        <w:pStyle w:val="Corpo.0"/>
-        <w:bidi w:val="0"/>
-      </w:pPr>
-    </w:p>
-    <w:p>
-      <w:pPr>
-        <w:pStyle w:val="Corpo.0"/>
-        <w:bidi w:val="0"/>
-      </w:pPr>
-      <w:r>
-        <w:rPr>
-          <w:rtl w:val="0"/>
-        </w:rPr>
-        <w:t xml:space="preserve">Anyway, after you are in your branch try to create a new file .txt with your name and copy it inside the folder. Now if you type </w:t>
-      </w:r>
-      <w:r>
-        <w:rPr>
-          <w:b w:val="1"/>
-          <w:bCs w:val="1"/>
-          <w:rtl w:val="0"/>
-          <w:lang w:val="de-DE"/>
-        </w:rPr>
-        <w:t xml:space="preserve">git status </w:t>
-      </w:r>
-      <w:r>
-        <w:rPr>
-          <w:rtl w:val="0"/>
-        </w:rPr>
-        <w:t>you should see that you have one file that it hasn</w:t>
-      </w:r>
-      <w:r>
-        <w:rPr>
-          <w:rtl w:val="0"/>
-        </w:rPr>
-        <w:t>’</w:t>
-      </w:r>
-      <w:r>
-        <w:rPr>
-          <w:rtl w:val="0"/>
-        </w:rPr>
-        <w:t xml:space="preserve">t been committed yet. </w:t>
-      </w:r>
-    </w:p>
-    <w:p>
-      <w:pPr>
-        <w:pStyle w:val="Corpo.0"/>
-        <w:bidi w:val="0"/>
-      </w:pPr>
-      <w:r>
-        <w:rPr>
-          <w:rtl w:val="0"/>
-        </w:rPr>
-        <w:t xml:space="preserve">Type this command </w:t>
-      </w:r>
-      <w:r>
-        <w:rPr>
-          <w:b w:val="1"/>
-          <w:bCs w:val="1"/>
-          <w:rtl w:val="0"/>
-          <w:lang w:val="de-DE"/>
-        </w:rPr>
-        <w:t xml:space="preserve">git add </w:t>
-      </w:r>
-      <w:r>
-        <w:rPr>
-          <w:b w:val="1"/>
-          <w:bCs w:val="1"/>
-          <w:rtl w:val="0"/>
-          <w:lang w:val="de-DE"/>
-        </w:rPr>
-        <w:t>—</w:t>
-      </w:r>
-      <w:r>
-        <w:rPr>
-          <w:b w:val="1"/>
-          <w:bCs w:val="1"/>
-          <w:rtl w:val="0"/>
-          <w:lang w:val="de-DE"/>
-        </w:rPr>
-        <w:t>all</w:t>
-      </w:r>
-      <w:r>
-        <w:rPr>
-          <w:rtl w:val="0"/>
-        </w:rPr>
-        <w:t xml:space="preserve">, and later </w:t>
-      </w:r>
-      <w:r>
-        <w:rPr>
-          <w:b w:val="1"/>
-          <w:bCs w:val="1"/>
-          <w:rtl w:val="0"/>
-          <w:lang w:val="de-DE"/>
-        </w:rPr>
-        <w:t xml:space="preserve">git commit -m </w:t>
-      </w:r>
-      <w:r>
-        <w:rPr>
-          <w:b w:val="1"/>
-          <w:bCs w:val="1"/>
-          <w:rtl w:val="0"/>
-          <w:lang w:val="de-DE"/>
-        </w:rPr>
-        <w:t>“</w:t>
-      </w:r>
-      <w:r>
-        <w:rPr>
-          <w:b w:val="1"/>
-          <w:bCs w:val="1"/>
-          <w:rtl w:val="0"/>
-          <w:lang w:val="de-DE"/>
-        </w:rPr>
-        <w:t>MY MESSAGE HERE</w:t>
-      </w:r>
-      <w:r>
-        <w:rPr>
-          <w:b w:val="1"/>
-          <w:bCs w:val="1"/>
-          <w:rtl w:val="0"/>
-          <w:lang w:val="de-DE"/>
-        </w:rPr>
-        <w:t>”</w:t>
-      </w:r>
-      <w:r>
-        <w:rPr>
-          <w:b w:val="1"/>
-          <w:bCs w:val="1"/>
-          <w:rtl w:val="0"/>
-          <w:lang w:val="de-DE"/>
-        </w:rPr>
-        <w:t xml:space="preserve">. </w:t>
-      </w:r>
-      <w:r>
-        <w:rPr>
-          <w:rtl w:val="0"/>
-        </w:rPr>
-        <w:t xml:space="preserve">To finally push the change in the rep, do </w:t>
-      </w:r>
-      <w:r>
-        <w:rPr>
-          <w:b w:val="1"/>
-          <w:bCs w:val="1"/>
-          <w:rtl w:val="0"/>
-          <w:lang w:val="de-DE"/>
-        </w:rPr>
-        <w:t xml:space="preserve">git push origin &lt;name of my branch&gt; </w:t>
-      </w:r>
-      <w:r>
-        <w:rPr>
-          <w:rtl w:val="0"/>
-        </w:rPr>
-        <w:t>(no &lt;&gt;).</w:t>
-      </w:r>
-    </w:p>
-    <w:p>
-      <w:pPr>
-        <w:pStyle w:val="Corpo.0"/>
-        <w:bidi w:val="0"/>
-      </w:pPr>
-      <w:r>
-        <w:rPr>
-          <w:rtl w:val="0"/>
-        </w:rPr>
-        <w:t xml:space="preserve">Check out the GitHub website, you should be able to see a new file there (be sure you are in your branch). </w:t>
-      </w:r>
-    </w:p>
-    <w:p>
-      <w:pPr>
-        <w:pStyle w:val="Corpo.0"/>
-        <w:bidi w:val="0"/>
-      </w:pPr>
-      <w:r>
-        <w:rPr>
-          <w:rtl w:val="0"/>
-        </w:rPr>
-        <w:t>Now, this is how to create a branch. If you do this every time, you will create a new branch and the project will end up having thousands of branches. We don</w:t>
-      </w:r>
-      <w:r>
-        <w:rPr>
-          <w:rtl w:val="0"/>
-        </w:rPr>
-        <w:t>’</w:t>
-      </w:r>
-      <w:r>
-        <w:rPr>
-          <w:rtl w:val="0"/>
+          <w:rStyle w:val="Nessuno"/>
+          <w:rtl w:val="0"/>
+          <w:lang w:val="de-DE"/>
         </w:rPr>
         <w:t>t want that. So after you finish changing, go to GitHub and delete your branch. Thanks.</w:t>
       </w:r>
@@ -550,7 +701,7 @@
     <w:sectPr>
       <w:headerReference w:type="default" r:id="rId4"/>
       <w:footerReference w:type="default" r:id="rId5"/>
-      <w:pgSz w:w="11906" w:h="16838" w:orient="portrait"/>
+      <w:pgSz w:w="11900" w:h="16840" w:orient="portrait"/>
       <w:pgMar w:top="1134" w:right="1134" w:bottom="1134" w:left="1134" w:header="709" w:footer="850"/>
       <w:bidi w:val="0"/>
     </w:sectPr>
@@ -561,6 +712,10 @@
 <file path=word/footer1.xml><?xml version="1.0" encoding="utf-8"?>
 <w:ftr xmlns:r="http://schemas.openxmlformats.org/officeDocument/2006/relationships" xmlns:wp="http://schemas.openxmlformats.org/drawingml/2006/wordprocessingDrawing" xmlns:w="http://schemas.openxmlformats.org/wordprocessingml/2006/main" xmlns:w10="urn:schemas-microsoft-com:office:word" xmlns:w14="http://schemas.microsoft.com/office/word/2010/wordml" xmlns:wps="http://schemas.microsoft.com/office/word/2010/wordprocessingShape" xmlns:wpg="http://schemas.microsoft.com/office/word/2010/wordprocessingGroup" xmlns:mc="http://schemas.openxmlformats.org/markup-compatibility/2006" xmlns:v="urn:schemas-microsoft-com:vml" xmlns:o="urn:schemas-microsoft-com:office:office" xmlns:m="http://schemas.openxmlformats.org/officeDocument/2006/math" mc:Ignorable="w14">
   <w:p>
+    <w:pPr>
+      <w:pStyle w:val="Intestazione e piè di pagina"/>
+      <w:bidi w:val="0"/>
+    </w:pPr>
     <w:r/>
   </w:p>
 </w:ftr>
@@ -569,6 +724,10 @@
 <file path=word/header1.xml><?xml version="1.0" encoding="utf-8"?>
 <w:hdr xmlns:r="http://schemas.openxmlformats.org/officeDocument/2006/relationships" xmlns:wp="http://schemas.openxmlformats.org/drawingml/2006/wordprocessingDrawing" xmlns:w="http://schemas.openxmlformats.org/wordprocessingml/2006/main" xmlns:w10="urn:schemas-microsoft-com:office:word" xmlns:w14="http://schemas.microsoft.com/office/word/2010/wordml" xmlns:wps="http://schemas.microsoft.com/office/word/2010/wordprocessingShape" xmlns:wpg="http://schemas.microsoft.com/office/word/2010/wordprocessingGroup" xmlns:mc="http://schemas.openxmlformats.org/markup-compatibility/2006" xmlns:v="urn:schemas-microsoft-com:vml" xmlns:o="urn:schemas-microsoft-com:office:office" xmlns:m="http://schemas.openxmlformats.org/officeDocument/2006/math" mc:Ignorable="w14">
   <w:p>
+    <w:pPr>
+      <w:pStyle w:val="Intestazione e piè di pagina"/>
+      <w:bidi w:val="0"/>
+    </w:pPr>
     <w:r/>
   </w:p>
 </w:hdr>
@@ -681,9 +840,58 @@
     <w:next w:val="No List"/>
     <w:pPr/>
   </w:style>
+  <w:style w:type="paragraph" w:styleId="Intestazione e piè di pagina">
+    <w:name w:val="Intestazione e piè di pagina"/>
+    <w:next w:val="Intestazione e piè di pagina"/>
+    <w:pPr>
+      <w:keepNext w:val="0"/>
+      <w:keepLines w:val="0"/>
+      <w:pageBreakBefore w:val="0"/>
+      <w:widowControl w:val="1"/>
+      <w:shd w:val="clear" w:color="auto" w:fill="auto"/>
+      <w:tabs>
+        <w:tab w:val="right" w:pos="9020"/>
+      </w:tabs>
+      <w:suppressAutoHyphens w:val="0"/>
+      <w:bidi w:val="0"/>
+      <w:spacing w:before="0" w:after="0" w:line="240" w:lineRule="auto"/>
+      <w:ind w:left="0" w:right="0" w:firstLine="0"/>
+      <w:jc w:val="left"/>
+      <w:outlineLvl w:val="9"/>
+    </w:pPr>
+    <w:rPr>
+      <w:rFonts w:ascii="Helvetica Neue" w:cs="Arial Unicode MS" w:hAnsi="Helvetica Neue" w:eastAsia="Arial Unicode MS"/>
+      <w:b w:val="0"/>
+      <w:bCs w:val="0"/>
+      <w:i w:val="0"/>
+      <w:iCs w:val="0"/>
+      <w:caps w:val="0"/>
+      <w:smallCaps w:val="0"/>
+      <w:strike w:val="0"/>
+      <w:dstrike w:val="0"/>
+      <w:outline w:val="0"/>
+      <w:color w:val="000000"/>
+      <w:spacing w:val="0"/>
+      <w:kern w:val="0"/>
+      <w:position w:val="0"/>
+      <w:sz w:val="24"/>
+      <w:szCs w:val="24"/>
+      <w:u w:val="none"/>
+      <w:shd w:val="nil" w:color="auto" w:fill="auto"/>
+      <w:vertAlign w:val="baseline"/>
+      <w14:textOutline>
+        <w14:noFill/>
+      </w14:textOutline>
+      <w14:textFill>
+        <w14:solidFill>
+          <w14:srgbClr w14:val="000000"/>
+        </w14:solidFill>
+      </w14:textFill>
+    </w:rPr>
+  </w:style>
   <w:style w:type="paragraph" w:styleId="Titolo">
     <w:name w:val="Titolo"/>
-    <w:next w:val="Corpo"/>
+    <w:next w:val="Corpo A"/>
     <w:pPr>
       <w:keepNext w:val="1"/>
       <w:keepLines w:val="0"/>
@@ -714,12 +922,13 @@
       <w:position w:val="0"/>
       <w:sz w:val="60"/>
       <w:szCs w:val="60"/>
-      <w:u w:val="none"/>
+      <w:u w:val="none" w:color="000000"/>
       <w:shd w:val="nil" w:color="auto" w:fill="auto"/>
       <w:vertAlign w:val="baseline"/>
       <w:lang w:val="de-DE"/>
-      <w14:textOutline>
+      <w14:textOutline w14:w="12700" w14:cap="flat">
         <w14:noFill/>
+        <w14:miter w14:lim="400000"/>
       </w14:textOutline>
       <w14:textFill>
         <w14:solidFill>
@@ -728,9 +937,9 @@
       </w14:textFill>
     </w:rPr>
   </w:style>
-  <w:style w:type="paragraph" w:styleId="Corpo">
-    <w:name w:val="Corpo"/>
-    <w:next w:val="Corpo"/>
+  <w:style w:type="paragraph" w:styleId="Corpo A">
+    <w:name w:val="Corpo A"/>
+    <w:next w:val="Corpo A"/>
     <w:pPr>
       <w:keepNext w:val="0"/>
       <w:keepLines w:val="0"/>
@@ -761,12 +970,13 @@
       <w:position w:val="0"/>
       <w:sz w:val="24"/>
       <w:szCs w:val="24"/>
-      <w:u w:val="none"/>
+      <w:u w:val="none" w:color="000000"/>
       <w:shd w:val="nil" w:color="auto" w:fill="auto"/>
       <w:vertAlign w:val="baseline"/>
       <w:lang w:val="de-DE"/>
-      <w14:textOutline>
+      <w14:textOutline w14:w="12700" w14:cap="flat">
         <w14:noFill/>
+        <w14:miter w14:lim="400000"/>
       </w14:textOutline>
       <w14:textFill>
         <w14:solidFill>
@@ -775,9 +985,9 @@
       </w14:textFill>
     </w:rPr>
   </w:style>
-  <w:style w:type="paragraph" w:styleId="Corpo.0">
-    <w:name w:val="Corpo"/>
-    <w:next w:val="Corpo.0"/>
+  <w:style w:type="paragraph" w:styleId="Corpo B">
+    <w:name w:val="Corpo B"/>
+    <w:next w:val="Corpo B"/>
     <w:pPr>
       <w:keepNext w:val="0"/>
       <w:keepLines w:val="0"/>
@@ -808,10 +1018,58 @@
       <w:position w:val="0"/>
       <w:sz w:val="22"/>
       <w:szCs w:val="22"/>
-      <w:u w:val="none"/>
+      <w:u w:val="none" w:color="000000"/>
       <w:shd w:val="nil" w:color="auto" w:fill="auto"/>
       <w:vertAlign w:val="baseline"/>
       <w:lang w:val="de-DE"/>
+      <w14:textOutline w14:w="12700" w14:cap="flat">
+        <w14:noFill/>
+        <w14:miter w14:lim="400000"/>
+      </w14:textOutline>
+      <w14:textFill>
+        <w14:solidFill>
+          <w14:srgbClr w14:val="000000"/>
+        </w14:solidFill>
+      </w14:textFill>
+    </w:rPr>
+  </w:style>
+  <w:style w:type="paragraph" w:styleId="Corpo">
+    <w:name w:val="Corpo"/>
+    <w:next w:val="Corpo"/>
+    <w:pPr>
+      <w:keepNext w:val="0"/>
+      <w:keepLines w:val="0"/>
+      <w:pageBreakBefore w:val="0"/>
+      <w:widowControl w:val="1"/>
+      <w:shd w:val="clear" w:color="auto" w:fill="auto"/>
+      <w:suppressAutoHyphens w:val="0"/>
+      <w:bidi w:val="0"/>
+      <w:spacing w:before="0" w:after="0" w:line="240" w:lineRule="auto"/>
+      <w:ind w:left="0" w:right="0" w:firstLine="0"/>
+      <w:jc w:val="left"/>
+      <w:outlineLvl w:val="9"/>
+    </w:pPr>
+    <w:rPr>
+      <w:rFonts w:ascii="Times New Roman" w:cs="Arial Unicode MS" w:hAnsi="Times New Roman" w:eastAsia="Arial Unicode MS"/>
+      <w:b w:val="0"/>
+      <w:bCs w:val="0"/>
+      <w:i w:val="0"/>
+      <w:iCs w:val="0"/>
+      <w:caps w:val="0"/>
+      <w:smallCaps w:val="0"/>
+      <w:strike w:val="0"/>
+      <w:dstrike w:val="0"/>
+      <w:outline w:val="0"/>
+      <w:color w:val="000000"/>
+      <w:spacing w:val="0"/>
+      <w:kern w:val="0"/>
+      <w:position w:val="0"/>
+      <w:sz w:val="24"/>
+      <w:szCs w:val="24"/>
+      <w:u w:val="none" w:color="000000"/>
+      <w:shd w:val="nil" w:color="auto" w:fill="auto"/>
+      <w:vertAlign w:val="baseline"/>
+      <w:lang w:val="en-US"/>
       <w14:textOutline>
         <w14:noFill/>
       </w14:textOutline>
@@ -822,12 +1080,19 @@
       </w14:textFill>
     </w:rPr>
   </w:style>
+  <w:style w:type="character" w:styleId="Nessuno">
+    <w:name w:val="Nessuno"/>
+  </w:style>
   <w:style w:type="character" w:styleId="Hyperlink.0">
     <w:name w:val="Hyperlink.0"/>
-    <w:basedOn w:val="Hyperlink"/>
+    <w:basedOn w:val="Nessuno"/>
     <w:next w:val="Hyperlink.0"/>
     <w:rPr>
+      <w:rFonts w:ascii="Helvetica Neue" w:cs="Helvetica Neue" w:hAnsi="Helvetica Neue" w:eastAsia="Helvetica Neue"/>
+      <w:b w:val="1"/>
+      <w:bCs w:val="1"/>
       <w:u w:val="single"/>
+      <w:lang w:val="en-US"/>
     </w:rPr>
   </w:style>
 </w:styles>
@@ -844,10 +1109,10 @@
         <a:srgbClr val="FFFFFF"/>
       </a:lt1>
       <a:dk2>
-        <a:srgbClr val="5E5E5E"/>
+        <a:srgbClr val="A7A7A7"/>
       </a:dk2>
       <a:lt2>
-        <a:srgbClr val="D5D5D5"/>
+        <a:srgbClr val="535353"/>
       </a:lt2>
       <a:accent1>
         <a:srgbClr val="00A2FF"/>
@@ -1024,11 +1289,14 @@
     <a:spDef>
       <a:spPr>
         <a:solidFill>
-          <a:srgbClr val="000000"/>
+          <a:srgbClr val="FFFFFF"/>
         </a:solidFill>
-        <a:ln w="12700" cap="flat">
-          <a:noFill/>
-          <a:miter lim="400000"/>
+        <a:ln w="25400" cap="flat">
+          <a:solidFill>
+            <a:schemeClr val="accent1"/>
+          </a:solidFill>
+          <a:prstDash val="solid"/>
+          <a:round/>
         </a:ln>
         <a:effectLst/>
         <a:sp3d/>
@@ -1037,34 +1305,34 @@
         <a:spAutoFit/>
       </a:bodyPr>
       <a:lstStyle>
-        <a:defPPr marL="0" marR="0" indent="0" algn="ctr" defTabSz="584200" rtl="0" fontAlgn="auto" latinLnBrk="0" hangingPunct="0">
-          <a:lnSpc>
-            <a:spcPct val="100000"/>
-          </a:lnSpc>
-          <a:spcBef>
-            <a:spcPts val="0"/>
-          </a:spcBef>
-          <a:spcAft>
-            <a:spcPts val="0"/>
-          </a:spcAft>
-          <a:buClrTx/>
-          <a:buSzTx/>
-          <a:buFontTx/>
-          <a:buNone/>
-          <a:tabLst/>
-          <a:defRPr b="0" baseline="0" cap="none" i="0" spc="0" strike="noStrike" sz="2200" u="none" kumimoji="0" normalizeH="0">
-            <a:ln>
-              <a:noFill/>
-            </a:ln>
-            <a:solidFill>
-              <a:srgbClr val="FFFFFF"/>
-            </a:solidFill>
-            <a:effectLst/>
-            <a:uFillTx/>
-            <a:latin typeface="Helvetica Neue Medium"/>
-            <a:ea typeface="Helvetica Neue Medium"/>
-            <a:cs typeface="Helvetica Neue Medium"/>
-            <a:sym typeface="Helvetica Neue Medium"/>
+        <a:defPPr marL="0" marR="0" indent="0" algn="l" defTabSz="914400" rtl="0" fontAlgn="auto" latinLnBrk="0" hangingPunct="0">
+          <a:lnSpc>
+            <a:spcPct val="100000"/>
+          </a:lnSpc>
+          <a:spcBef>
+            <a:spcPts val="0"/>
+          </a:spcBef>
+          <a:spcAft>
+            <a:spcPts val="0"/>
+          </a:spcAft>
+          <a:buClrTx/>
+          <a:buSzTx/>
+          <a:buFontTx/>
+          <a:buNone/>
+          <a:tabLst/>
+          <a:defRPr b="0" baseline="0" cap="none" i="0" spc="0" strike="noStrike" sz="1800" u="none" kumimoji="0" normalizeH="0">
+            <a:ln>
+              <a:noFill/>
+            </a:ln>
+            <a:solidFill>
+              <a:srgbClr val="000000"/>
+            </a:solidFill>
+            <a:effectLst/>
+            <a:uFillTx/>
+            <a:latin typeface="+mn-lt"/>
+            <a:ea typeface="+mn-ea"/>
+            <a:cs typeface="+mn-cs"/>
+            <a:sym typeface="Helvetica Neue"/>
           </a:defRPr>
         </a:defPPr>
         <a:lvl1pPr marL="0" marR="0" indent="0" algn="l" defTabSz="914400" rtl="0" fontAlgn="auto" latinLnBrk="1" hangingPunct="0">
@@ -1314,10 +1582,10 @@
         <a:noFill/>
         <a:ln w="25400" cap="flat">
           <a:solidFill>
-            <a:srgbClr val="000000"/>
+            <a:schemeClr val="accent1"/>
           </a:solidFill>
           <a:prstDash val="solid"/>
-          <a:miter lim="400000"/>
+          <a:round/>
         </a:ln>
         <a:effectLst/>
         <a:sp3d/>
@@ -1608,22 +1876,22 @@
         <a:spAutoFit/>
       </a:bodyPr>
       <a:lstStyle>
-        <a:defPPr marL="0" marR="0" indent="0" algn="l" defTabSz="457200" rtl="0" fontAlgn="auto" latinLnBrk="0" hangingPunct="0">
-          <a:lnSpc>
-            <a:spcPct val="100000"/>
-          </a:lnSpc>
-          <a:spcBef>
-            <a:spcPts val="0"/>
-          </a:spcBef>
-          <a:spcAft>
-            <a:spcPts val="0"/>
-          </a:spcAft>
-          <a:buClrTx/>
-          <a:buSzTx/>
-          <a:buFontTx/>
-          <a:buNone/>
-          <a:tabLst/>
-          <a:defRPr b="0" baseline="0" cap="none" i="0" spc="0" strike="noStrike" sz="1100" u="none" kumimoji="0" normalizeH="0">
+        <a:defPPr marL="0" marR="0" indent="0" algn="l" defTabSz="914400" rtl="0" fontAlgn="auto" latinLnBrk="0" hangingPunct="0">
+          <a:lnSpc>
+            <a:spcPct val="100000"/>
+          </a:lnSpc>
+          <a:spcBef>
+            <a:spcPts val="0"/>
+          </a:spcBef>
+          <a:spcAft>
+            <a:spcPts val="0"/>
+          </a:spcAft>
+          <a:buClrTx/>
+          <a:buSzTx/>
+          <a:buFontTx/>
+          <a:buNone/>
+          <a:tabLst/>
+          <a:defRPr b="0" baseline="0" cap="none" i="0" spc="0" strike="noStrike" sz="1800" u="none" kumimoji="0" normalizeH="0">
             <a:ln>
               <a:noFill/>
             </a:ln>

--- a/getting_started.docx
+++ b/getting_started.docx
@@ -8,6 +8,7 @@
       </w:pPr>
       <w:r>
         <w:rPr>
+          <w:rStyle w:val="Nessuno A"/>
           <w:rtl w:val="0"/>
           <w:lang w:val="de-DE"/>
         </w:rPr>
@@ -25,6 +26,7 @@
       </w:pPr>
       <w:r>
         <w:rPr>
+          <w:rStyle w:val="Nessuno A"/>
           <w:rtl w:val="0"/>
           <w:lang w:val="de-DE"/>
         </w:rPr>
@@ -37,6 +39,7 @@
       </w:pPr>
       <w:r>
         <w:rPr>
+          <w:rStyle w:val="Nessuno A"/>
           <w:rtl w:val="0"/>
           <w:lang w:val="de-DE"/>
         </w:rPr>
@@ -44,6 +47,7 @@
       </w:r>
       <w:r>
         <w:rPr>
+          <w:rStyle w:val="Nessuno A"/>
           <w:rtl w:val="0"/>
           <w:lang w:val="de-DE"/>
         </w:rPr>
@@ -51,6 +55,7 @@
       </w:r>
       <w:r>
         <w:rPr>
+          <w:rStyle w:val="Nessuno A"/>
           <w:rtl w:val="0"/>
           <w:lang w:val="de-DE"/>
         </w:rPr>
@@ -63,6 +68,7 @@
       </w:pPr>
       <w:r>
         <w:rPr>
+          <w:rStyle w:val="Nessuno A"/>
           <w:rtl w:val="0"/>
           <w:lang w:val="de-DE"/>
         </w:rPr>
@@ -75,6 +81,7 @@
       </w:pPr>
       <w:r>
         <w:rPr>
+          <w:rStyle w:val="Nessuno A"/>
           <w:rtl w:val="0"/>
           <w:lang w:val="de-DE"/>
         </w:rPr>
@@ -82,6 +89,7 @@
       </w:r>
       <w:r>
         <w:rPr>
+          <w:rStyle w:val="Nessuno A"/>
           <w:rtl w:val="0"/>
           <w:lang w:val="de-DE"/>
         </w:rPr>
@@ -89,6 +97,7 @@
       </w:r>
       <w:r>
         <w:rPr>
+          <w:rStyle w:val="Nessuno A"/>
           <w:rtl w:val="0"/>
           <w:lang w:val="de-DE"/>
         </w:rPr>
@@ -101,6 +110,7 @@
       </w:pPr>
       <w:r>
         <w:rPr>
+          <w:rStyle w:val="Nessuno A"/>
           <w:rtl w:val="0"/>
           <w:lang w:val="de-DE"/>
         </w:rPr>
@@ -109,68 +119,19 @@
     </w:p>
     <w:p>
       <w:pPr>
-        <w:pStyle w:val="Corpo B"/>
-      </w:pPr>
-      <w:r>
-        <w:rPr>
-          <w:rtl w:val="0"/>
-          <w:lang w:val="de-DE"/>
-        </w:rPr>
-        <w:t xml:space="preserve">Choose one of those: </w:t>
-      </w:r>
-    </w:p>
-    <w:p>
-      <w:pPr>
-        <w:pStyle w:val="Corpo"/>
-        <w:rPr>
-          <w:b w:val="1"/>
-          <w:bCs w:val="1"/>
-        </w:rPr>
-      </w:pPr>
-      <w:r>
-        <w:rPr>
-          <w:b w:val="1"/>
-          <w:bCs w:val="1"/>
+        <w:pStyle w:val="Corpo C"/>
+        <w:rPr>
+          <w:b w:val="1"/>
+          <w:bCs w:val="1"/>
+        </w:rPr>
+      </w:pPr>
+      <w:r>
+        <w:rPr>
+          <w:rStyle w:val="Nessuno A"/>
           <w:rtl w:val="0"/>
           <w:lang w:val="en-US"/>
         </w:rPr>
-        <w:t xml:space="preserve">git config --global user.email </w:t>
-      </w:r>
-      <w:r>
-        <w:rPr>
-          <w:b w:val="1"/>
-          <w:bCs w:val="1"/>
-          <w:rtl w:val="0"/>
-          <w:lang w:val="de-DE"/>
-        </w:rPr>
-        <w:t>“</w:t>
-      </w:r>
-      <w:r>
-        <w:rPr>
-          <w:b w:val="1"/>
-          <w:bCs w:val="1"/>
-          <w:rtl w:val="0"/>
-          <w:lang w:val="en-US"/>
-        </w:rPr>
-        <w:t>you@example.com"</w:t>
-      </w:r>
-    </w:p>
-    <w:p>
-      <w:pPr>
-        <w:pStyle w:val="Corpo"/>
-        <w:rPr>
-          <w:b w:val="1"/>
-          <w:bCs w:val="1"/>
-        </w:rPr>
-      </w:pPr>
-      <w:r>
-        <w:rPr>
-          <w:b w:val="1"/>
-          <w:bCs w:val="1"/>
-          <w:rtl w:val="0"/>
-          <w:lang w:val="en-US"/>
-        </w:rPr>
-        <w:t>git config --global user.name "Your Name"</w:t>
+        <w:t>https://help.github.com/en/github/using-git/caching-your-github-password-in-git#platform-linux</w:t>
       </w:r>
     </w:p>
     <w:p>
@@ -258,11 +219,42 @@
       </w:pPr>
       <w:r>
         <w:rPr>
+          <w:rStyle w:val="Nessuno A"/>
+          <w:rtl w:val="0"/>
+        </w:rPr>
+        <w:t xml:space="preserve">After you clone it, you will find the folder on your desktop. Navigate into it. </w:t>
+      </w:r>
+    </w:p>
+    <w:p>
+      <w:pPr>
+        <w:pStyle w:val="Corpo B"/>
+      </w:pPr>
+      <w:r>
+        <w:rPr>
+          <w:rStyle w:val="Nessuno A"/>
+          <w:rtl w:val="0"/>
+        </w:rPr>
+        <w:t>Create your branch with this command (ws stands for workspace):</w:t>
+      </w:r>
+    </w:p>
+    <w:p>
+      <w:pPr>
+        <w:pStyle w:val="Corpo B"/>
+        <w:rPr>
           <w:rStyle w:val="Nessuno"/>
-          <w:rtl w:val="0"/>
-          <w:lang w:val="de-DE"/>
-        </w:rPr>
-        <w:t xml:space="preserve">After you clone it, you will find the folder on your desktop. Navigate into it. </w:t>
+          <w:b w:val="1"/>
+          <w:bCs w:val="1"/>
+        </w:rPr>
+      </w:pPr>
+      <w:r>
+        <w:rPr>
+          <w:rStyle w:val="Nessuno"/>
+          <w:b w:val="1"/>
+          <w:bCs w:val="1"/>
+          <w:rtl w:val="0"/>
+          <w:lang w:val="de-DE"/>
+        </w:rPr>
+        <w:t>git branch yournamews</w:t>
       </w:r>
     </w:p>
     <w:p>
@@ -271,16 +263,72 @@
       </w:pPr>
       <w:r>
         <w:rPr>
+          <w:rStyle w:val="Nessuno A"/>
+          <w:rtl w:val="0"/>
+        </w:rPr>
+        <w:t>If it</w:t>
+      </w:r>
+      <w:r>
+        <w:rPr>
+          <w:rStyle w:val="Nessuno A"/>
+          <w:rtl w:val="0"/>
+        </w:rPr>
+        <w:t>’</w:t>
+      </w:r>
+      <w:r>
+        <w:rPr>
+          <w:rStyle w:val="Nessuno A"/>
+          <w:rtl w:val="0"/>
+        </w:rPr>
+        <w:t xml:space="preserve">s successful, when you type </w:t>
+      </w:r>
+      <w:r>
+        <w:rPr>
+          <w:rStyle w:val="Nessuno A"/>
+          <w:rtl w:val="0"/>
+        </w:rPr>
+        <w:t>“</w:t>
+      </w:r>
+      <w:r>
+        <w:rPr>
           <w:rStyle w:val="Nessuno"/>
-          <w:rtl w:val="0"/>
-          <w:lang w:val="de-DE"/>
-        </w:rPr>
-        <w:t>Create your branch with this command (ws stands for workspace):</w:t>
+          <w:b w:val="1"/>
+          <w:bCs w:val="1"/>
+          <w:rtl w:val="0"/>
+          <w:lang w:val="de-DE"/>
+        </w:rPr>
+        <w:t>git branch -a</w:t>
+      </w:r>
+      <w:r>
+        <w:rPr>
+          <w:rStyle w:val="Nessuno A"/>
+          <w:rtl w:val="0"/>
+        </w:rPr>
+        <w:t xml:space="preserve">” </w:t>
+      </w:r>
+      <w:r>
+        <w:rPr>
+          <w:rStyle w:val="Nessuno A"/>
+          <w:rtl w:val="0"/>
+        </w:rPr>
+        <w:t>you should see all of the branches.</w:t>
       </w:r>
     </w:p>
     <w:p>
       <w:pPr>
         <w:pStyle w:val="Corpo B"/>
+      </w:pPr>
+      <w:r>
+        <w:rPr>
+          <w:rStyle w:val="Nessuno A"/>
+          <w:rtl w:val="0"/>
+        </w:rPr>
+        <w:t>Now, switch to your branch with this command (without the &lt;&gt;);</w:t>
+      </w:r>
+    </w:p>
+    <w:p>
+      <w:pPr>
+        <w:pStyle w:val="Corpo B"/>
         <w:rPr>
           <w:rStyle w:val="Nessuno"/>
           <w:b w:val="1"/>
@@ -293,407 +341,293 @@
           <w:b w:val="1"/>
           <w:bCs w:val="1"/>
           <w:rtl w:val="0"/>
-          <w:lang w:val="de-DE"/>
-        </w:rPr>
-        <w:t>git branch yournamews</w:t>
+          <w:lang w:val="en-US"/>
+        </w:rPr>
+        <w:t>git checkout &lt;</w:t>
+      </w:r>
+      <w:r>
+        <w:rPr>
+          <w:rStyle w:val="Nessuno"/>
+          <w:b w:val="1"/>
+          <w:bCs w:val="1"/>
+          <w:rtl w:val="0"/>
+          <w:lang w:val="de-DE"/>
+        </w:rPr>
+        <w:t xml:space="preserve">name of the </w:t>
+      </w:r>
+      <w:r>
+        <w:rPr>
+          <w:rStyle w:val="Nessuno"/>
+          <w:b w:val="1"/>
+          <w:bCs w:val="1"/>
+          <w:rtl w:val="0"/>
+          <w:lang w:val="it-IT"/>
+        </w:rPr>
+        <w:t>branch&gt;</w:t>
       </w:r>
     </w:p>
     <w:p>
       <w:pPr>
         <w:pStyle w:val="Corpo B"/>
       </w:pPr>
+    </w:p>
+    <w:p>
+      <w:pPr>
+        <w:pStyle w:val="Corpo B"/>
+      </w:pPr>
+      <w:r>
+        <w:rPr>
+          <w:rStyle w:val="Nessuno A"/>
+          <w:rtl w:val="0"/>
+        </w:rPr>
+        <w:t xml:space="preserve">You are now on your branch and you can modify it as you want without modifying the master rep. </w:t>
+      </w:r>
+    </w:p>
+    <w:p>
+      <w:pPr>
+        <w:pStyle w:val="Corpo B"/>
+      </w:pPr>
+      <w:r>
+        <w:rPr>
+          <w:rStyle w:val="Nessuno A"/>
+          <w:rtl w:val="0"/>
+        </w:rPr>
+        <w:t>So I would like do this because in this way everyone can modify whatever the fuck they want and refactor every line of code. If the changes contain a bug or they don</w:t>
+      </w:r>
+      <w:r>
+        <w:rPr>
+          <w:rStyle w:val="Nessuno A"/>
+          <w:rtl w:val="0"/>
+        </w:rPr>
+        <w:t>’</w:t>
+      </w:r>
+      <w:r>
+        <w:rPr>
+          <w:rStyle w:val="Nessuno A"/>
+          <w:rtl w:val="0"/>
+        </w:rPr>
+        <w:t>t work, this won</w:t>
+      </w:r>
+      <w:r>
+        <w:rPr>
+          <w:rStyle w:val="Nessuno A"/>
+          <w:rtl w:val="0"/>
+        </w:rPr>
+        <w:t>’</w:t>
+      </w:r>
+      <w:r>
+        <w:rPr>
+          <w:rStyle w:val="Nessuno A"/>
+          <w:rtl w:val="0"/>
+        </w:rPr>
+        <w:t xml:space="preserve">t effect the master repository (which contains all the file that will be on the final project).Think it like this: you have your own personal repository inside our github. </w:t>
+      </w:r>
+    </w:p>
+    <w:p>
+      <w:pPr>
+        <w:pStyle w:val="Corpo B"/>
+      </w:pPr>
+    </w:p>
+    <w:p>
+      <w:pPr>
+        <w:pStyle w:val="Corpo B"/>
+      </w:pPr>
+      <w:r>
+        <w:rPr>
+          <w:rStyle w:val="Nessuno A"/>
+          <w:rtl w:val="0"/>
+        </w:rPr>
+        <w:t xml:space="preserve">Anyway, after you are in your branch try to create a new file .txt with your name and copy it inside the folder. Now if you type </w:t>
+      </w:r>
       <w:r>
         <w:rPr>
           <w:rStyle w:val="Nessuno"/>
-          <w:rtl w:val="0"/>
-          <w:lang w:val="de-DE"/>
-        </w:rPr>
-        <w:t>If it</w:t>
+          <w:b w:val="1"/>
+          <w:bCs w:val="1"/>
+          <w:rtl w:val="0"/>
+          <w:lang w:val="de-DE"/>
+        </w:rPr>
+        <w:t xml:space="preserve">git status </w:t>
+      </w:r>
+      <w:r>
+        <w:rPr>
+          <w:rStyle w:val="Nessuno A"/>
+          <w:rtl w:val="0"/>
+        </w:rPr>
+        <w:t>you should see that you have one file that it hasn</w:t>
+      </w:r>
+      <w:r>
+        <w:rPr>
+          <w:rStyle w:val="Nessuno A"/>
+          <w:rtl w:val="0"/>
+        </w:rPr>
+        <w:t>’</w:t>
+      </w:r>
+      <w:r>
+        <w:rPr>
+          <w:rStyle w:val="Nessuno A"/>
+          <w:rtl w:val="0"/>
+        </w:rPr>
+        <w:t xml:space="preserve">t been committed yet. </w:t>
+      </w:r>
+    </w:p>
+    <w:p>
+      <w:pPr>
+        <w:pStyle w:val="Corpo B"/>
+      </w:pPr>
+      <w:r>
+        <w:rPr>
+          <w:rStyle w:val="Nessuno A"/>
+          <w:rtl w:val="0"/>
+        </w:rPr>
+        <w:t xml:space="preserve">Type this command </w:t>
       </w:r>
       <w:r>
         <w:rPr>
           <w:rStyle w:val="Nessuno"/>
-          <w:rtl w:val="0"/>
-          <w:lang w:val="de-DE"/>
+          <w:b w:val="1"/>
+          <w:bCs w:val="1"/>
+          <w:rtl w:val="0"/>
+          <w:lang w:val="de-DE"/>
+        </w:rPr>
+        <w:t xml:space="preserve">git add </w:t>
+      </w:r>
+      <w:r>
+        <w:rPr>
+          <w:rStyle w:val="Nessuno"/>
+          <w:b w:val="1"/>
+          <w:bCs w:val="1"/>
+          <w:rtl w:val="0"/>
+          <w:lang w:val="de-DE"/>
+        </w:rPr>
+        <w:t>—</w:t>
+      </w:r>
+      <w:r>
+        <w:rPr>
+          <w:rStyle w:val="Nessuno"/>
+          <w:b w:val="1"/>
+          <w:bCs w:val="1"/>
+          <w:rtl w:val="0"/>
+          <w:lang w:val="de-DE"/>
+        </w:rPr>
+        <w:t>all</w:t>
+      </w:r>
+      <w:r>
+        <w:rPr>
+          <w:rStyle w:val="Nessuno A"/>
+          <w:rtl w:val="0"/>
+        </w:rPr>
+        <w:t xml:space="preserve">, and later </w:t>
+      </w:r>
+      <w:r>
+        <w:rPr>
+          <w:rStyle w:val="Nessuno"/>
+          <w:b w:val="1"/>
+          <w:bCs w:val="1"/>
+          <w:rtl w:val="0"/>
+          <w:lang w:val="de-DE"/>
+        </w:rPr>
+        <w:t xml:space="preserve">git commit -m </w:t>
+      </w:r>
+      <w:r>
+        <w:rPr>
+          <w:rStyle w:val="Nessuno"/>
+          <w:b w:val="1"/>
+          <w:bCs w:val="1"/>
+          <w:rtl w:val="0"/>
+          <w:lang w:val="de-DE"/>
+        </w:rPr>
+        <w:t>“</w:t>
+      </w:r>
+      <w:r>
+        <w:rPr>
+          <w:rStyle w:val="Nessuno"/>
+          <w:b w:val="1"/>
+          <w:bCs w:val="1"/>
+          <w:rtl w:val="0"/>
+          <w:lang w:val="de-DE"/>
+        </w:rPr>
+        <w:t>MY MESSAGE HERE</w:t>
+      </w:r>
+      <w:r>
+        <w:rPr>
+          <w:rStyle w:val="Nessuno"/>
+          <w:b w:val="1"/>
+          <w:bCs w:val="1"/>
+          <w:rtl w:val="0"/>
+          <w:lang w:val="de-DE"/>
+        </w:rPr>
+        <w:t>”</w:t>
+      </w:r>
+      <w:r>
+        <w:rPr>
+          <w:rStyle w:val="Nessuno"/>
+          <w:b w:val="1"/>
+          <w:bCs w:val="1"/>
+          <w:rtl w:val="0"/>
+          <w:lang w:val="de-DE"/>
+        </w:rPr>
+        <w:t xml:space="preserve">. </w:t>
+      </w:r>
+      <w:r>
+        <w:rPr>
+          <w:rStyle w:val="Nessuno A"/>
+          <w:rtl w:val="0"/>
+        </w:rPr>
+        <w:t xml:space="preserve">To finally push the change in the rep, do </w:t>
+      </w:r>
+      <w:r>
+        <w:rPr>
+          <w:rStyle w:val="Nessuno"/>
+          <w:b w:val="1"/>
+          <w:bCs w:val="1"/>
+          <w:rtl w:val="0"/>
+          <w:lang w:val="de-DE"/>
+        </w:rPr>
+        <w:t xml:space="preserve">git push origin &lt;name of my branch&gt; </w:t>
+      </w:r>
+      <w:r>
+        <w:rPr>
+          <w:rStyle w:val="Nessuno A"/>
+          <w:rtl w:val="0"/>
+        </w:rPr>
+        <w:t>(no &lt;&gt;).</w:t>
+      </w:r>
+    </w:p>
+    <w:p>
+      <w:pPr>
+        <w:pStyle w:val="Corpo B"/>
+      </w:pPr>
+      <w:r>
+        <w:rPr>
+          <w:rStyle w:val="Nessuno A"/>
+          <w:rtl w:val="0"/>
+        </w:rPr>
+        <w:t xml:space="preserve">Check out the GitHub website, you should be able to see a new file there (be sure you are in your branch). </w:t>
+      </w:r>
+    </w:p>
+    <w:p>
+      <w:pPr>
+        <w:pStyle w:val="Corpo B"/>
+      </w:pPr>
+      <w:r>
+        <w:rPr>
+          <w:rStyle w:val="Nessuno A"/>
+          <w:rtl w:val="0"/>
+        </w:rPr>
+        <w:t>Now, this is how to create a branch. If you do this every time, you will create a new branch and the project will end up having thousands of branches. We don</w:t>
+      </w:r>
+      <w:r>
+        <w:rPr>
+          <w:rStyle w:val="Nessuno A"/>
+          <w:rtl w:val="0"/>
         </w:rPr>
         <w:t>’</w:t>
       </w:r>
       <w:r>
         <w:rPr>
-          <w:rStyle w:val="Nessuno"/>
-          <w:rtl w:val="0"/>
-          <w:lang w:val="de-DE"/>
-        </w:rPr>
-        <w:t xml:space="preserve">s successful, when you type </w:t>
-      </w:r>
-      <w:r>
-        <w:rPr>
-          <w:rStyle w:val="Nessuno"/>
-          <w:rtl w:val="0"/>
-          <w:lang w:val="de-DE"/>
-        </w:rPr>
-        <w:t>“</w:t>
-      </w:r>
-      <w:r>
-        <w:rPr>
-          <w:rStyle w:val="Nessuno"/>
-          <w:b w:val="1"/>
-          <w:bCs w:val="1"/>
-          <w:rtl w:val="0"/>
-          <w:lang w:val="de-DE"/>
-        </w:rPr>
-        <w:t>git branch -a</w:t>
-      </w:r>
-      <w:r>
-        <w:rPr>
-          <w:rStyle w:val="Nessuno"/>
-          <w:rtl w:val="0"/>
-          <w:lang w:val="de-DE"/>
-        </w:rPr>
-        <w:t xml:space="preserve">” </w:t>
-      </w:r>
-      <w:r>
-        <w:rPr>
-          <w:rStyle w:val="Nessuno"/>
-          <w:rtl w:val="0"/>
-          <w:lang w:val="de-DE"/>
-        </w:rPr>
-        <w:t>you should see all of the branches.</w:t>
-      </w:r>
-    </w:p>
-    <w:p>
-      <w:pPr>
-        <w:pStyle w:val="Corpo B"/>
-      </w:pPr>
-      <w:r>
-        <w:rPr>
-          <w:rStyle w:val="Nessuno"/>
-          <w:rtl w:val="0"/>
-          <w:lang w:val="de-DE"/>
-        </w:rPr>
-        <w:t>Now, switch to your branch with this command (without the &lt;&gt;);</w:t>
-      </w:r>
-    </w:p>
-    <w:p>
-      <w:pPr>
-        <w:pStyle w:val="Corpo B"/>
-        <w:rPr>
-          <w:rStyle w:val="Nessuno"/>
-          <w:b w:val="1"/>
-          <w:bCs w:val="1"/>
-        </w:rPr>
-      </w:pPr>
-      <w:r>
-        <w:rPr>
-          <w:rStyle w:val="Nessuno"/>
-          <w:b w:val="1"/>
-          <w:bCs w:val="1"/>
-          <w:rtl w:val="0"/>
-          <w:lang w:val="en-US"/>
-        </w:rPr>
-        <w:t>git checkout &lt;</w:t>
-      </w:r>
-      <w:r>
-        <w:rPr>
-          <w:rStyle w:val="Nessuno"/>
-          <w:b w:val="1"/>
-          <w:bCs w:val="1"/>
-          <w:rtl w:val="0"/>
-          <w:lang w:val="de-DE"/>
-        </w:rPr>
-        <w:t xml:space="preserve">name of the </w:t>
-      </w:r>
-      <w:r>
-        <w:rPr>
-          <w:rStyle w:val="Nessuno"/>
-          <w:b w:val="1"/>
-          <w:bCs w:val="1"/>
-          <w:rtl w:val="0"/>
-          <w:lang w:val="it-IT"/>
-        </w:rPr>
-        <w:t>branch&gt;</w:t>
-      </w:r>
-    </w:p>
-    <w:p>
-      <w:pPr>
-        <w:pStyle w:val="Corpo B"/>
-      </w:pPr>
-    </w:p>
-    <w:p>
-      <w:pPr>
-        <w:pStyle w:val="Corpo B"/>
-      </w:pPr>
-      <w:r>
-        <w:rPr>
-          <w:rStyle w:val="Nessuno"/>
-          <w:rtl w:val="0"/>
-          <w:lang w:val="de-DE"/>
-        </w:rPr>
-        <w:t xml:space="preserve">You are now on your branch and you can modify it as you want without modifying the master rep. </w:t>
-      </w:r>
-    </w:p>
-    <w:p>
-      <w:pPr>
-        <w:pStyle w:val="Corpo B"/>
-      </w:pPr>
-      <w:r>
-        <w:rPr>
-          <w:rStyle w:val="Nessuno"/>
-          <w:rtl w:val="0"/>
-          <w:lang w:val="de-DE"/>
-        </w:rPr>
-        <w:t>So I would like do this because in this way everyone can modify whatever the fuck they want and refactor every line of code. If the changes contain a bug or they don</w:t>
-      </w:r>
-      <w:r>
-        <w:rPr>
-          <w:rStyle w:val="Nessuno"/>
-          <w:rtl w:val="0"/>
-          <w:lang w:val="de-DE"/>
-        </w:rPr>
-        <w:t>’</w:t>
-      </w:r>
-      <w:r>
-        <w:rPr>
-          <w:rStyle w:val="Nessuno"/>
-          <w:rtl w:val="0"/>
-          <w:lang w:val="de-DE"/>
-        </w:rPr>
-        <w:t>t work, this won</w:t>
-      </w:r>
-      <w:r>
-        <w:rPr>
-          <w:rStyle w:val="Nessuno"/>
-          <w:rtl w:val="0"/>
-          <w:lang w:val="de-DE"/>
-        </w:rPr>
-        <w:t>’</w:t>
-      </w:r>
-      <w:r>
-        <w:rPr>
-          <w:rStyle w:val="Nessuno"/>
-          <w:rtl w:val="0"/>
-          <w:lang w:val="de-DE"/>
-        </w:rPr>
-        <w:t xml:space="preserve">t effect the master repository (which contains all the file that will be on the final project).Think it like this: you have your own personal repository inside our github. </w:t>
-      </w:r>
-    </w:p>
-    <w:p>
-      <w:pPr>
-        <w:pStyle w:val="Corpo B"/>
-      </w:pPr>
-    </w:p>
-    <w:p>
-      <w:pPr>
-        <w:pStyle w:val="Corpo B"/>
-      </w:pPr>
-      <w:r>
-        <w:rPr>
-          <w:rStyle w:val="Nessuno"/>
-          <w:rtl w:val="0"/>
-          <w:lang w:val="de-DE"/>
-        </w:rPr>
-        <w:t xml:space="preserve">Anyway, after you are in your branch try to create a new file .txt with your name and copy it inside the folder. Now if you type </w:t>
-      </w:r>
-      <w:r>
-        <w:rPr>
-          <w:rStyle w:val="Nessuno"/>
-          <w:b w:val="1"/>
-          <w:bCs w:val="1"/>
-          <w:rtl w:val="0"/>
-          <w:lang w:val="de-DE"/>
-        </w:rPr>
-        <w:t xml:space="preserve">git status </w:t>
-      </w:r>
-      <w:r>
-        <w:rPr>
-          <w:rStyle w:val="Nessuno"/>
-          <w:rtl w:val="0"/>
-          <w:lang w:val="de-DE"/>
-        </w:rPr>
-        <w:t>you should see that you have one file that it hasn</w:t>
-      </w:r>
-      <w:r>
-        <w:rPr>
-          <w:rStyle w:val="Nessuno"/>
-          <w:rtl w:val="0"/>
-          <w:lang w:val="de-DE"/>
-        </w:rPr>
-        <w:t>’</w:t>
-      </w:r>
-      <w:r>
-        <w:rPr>
-          <w:rStyle w:val="Nessuno"/>
-          <w:rtl w:val="0"/>
-          <w:lang w:val="de-DE"/>
-        </w:rPr>
-        <w:t xml:space="preserve">t been committed yet. </w:t>
-      </w:r>
-    </w:p>
-    <w:p>
-      <w:pPr>
-        <w:pStyle w:val="Corpo B"/>
-      </w:pPr>
-      <w:r>
-        <w:rPr>
-          <w:rStyle w:val="Nessuno"/>
-          <w:rtl w:val="0"/>
-          <w:lang w:val="de-DE"/>
-        </w:rPr>
-        <w:t xml:space="preserve">Type this command </w:t>
-      </w:r>
-      <w:r>
-        <w:rPr>
-          <w:rStyle w:val="Nessuno"/>
-          <w:b w:val="1"/>
-          <w:bCs w:val="1"/>
-          <w:rtl w:val="0"/>
-          <w:lang w:val="de-DE"/>
-        </w:rPr>
-        <w:t xml:space="preserve">git add </w:t>
-      </w:r>
-      <w:r>
-        <w:rPr>
-          <w:rStyle w:val="Nessuno"/>
-          <w:b w:val="1"/>
-          <w:bCs w:val="1"/>
-          <w:rtl w:val="0"/>
-          <w:lang w:val="de-DE"/>
-        </w:rPr>
-        <w:t>—</w:t>
-      </w:r>
-      <w:r>
-        <w:rPr>
-          <w:rStyle w:val="Nessuno"/>
-          <w:b w:val="1"/>
-          <w:bCs w:val="1"/>
-          <w:rtl w:val="0"/>
-          <w:lang w:val="de-DE"/>
-        </w:rPr>
-        <w:t>all</w:t>
-      </w:r>
-      <w:r>
-        <w:rPr>
-          <w:rStyle w:val="Nessuno"/>
-          <w:rtl w:val="0"/>
-          <w:lang w:val="de-DE"/>
-        </w:rPr>
-        <w:t xml:space="preserve">, and later </w:t>
-      </w:r>
-      <w:r>
-        <w:rPr>
-          <w:rStyle w:val="Nessuno"/>
-          <w:b w:val="1"/>
-          <w:bCs w:val="1"/>
-          <w:rtl w:val="0"/>
-          <w:lang w:val="de-DE"/>
-        </w:rPr>
-        <w:t xml:space="preserve">git commit -m </w:t>
-      </w:r>
-      <w:r>
-        <w:rPr>
-          <w:rStyle w:val="Nessuno"/>
-          <w:b w:val="1"/>
-          <w:bCs w:val="1"/>
-          <w:rtl w:val="0"/>
-          <w:lang w:val="de-DE"/>
-        </w:rPr>
-        <w:t>“</w:t>
-      </w:r>
-      <w:r>
-        <w:rPr>
-          <w:rStyle w:val="Nessuno"/>
-          <w:b w:val="1"/>
-          <w:bCs w:val="1"/>
-          <w:rtl w:val="0"/>
-          <w:lang w:val="de-DE"/>
-        </w:rPr>
-        <w:t>MY MESSAGE HERE</w:t>
-      </w:r>
-      <w:r>
-        <w:rPr>
-          <w:rStyle w:val="Nessuno"/>
-          <w:b w:val="1"/>
-          <w:bCs w:val="1"/>
-          <w:rtl w:val="0"/>
-          <w:lang w:val="de-DE"/>
-        </w:rPr>
-        <w:t>”</w:t>
-      </w:r>
-      <w:r>
-        <w:rPr>
-          <w:rStyle w:val="Nessuno"/>
-          <w:b w:val="1"/>
-          <w:bCs w:val="1"/>
-          <w:rtl w:val="0"/>
-          <w:lang w:val="de-DE"/>
-        </w:rPr>
-        <w:t xml:space="preserve">. </w:t>
-      </w:r>
-      <w:r>
-        <w:rPr>
-          <w:rStyle w:val="Nessuno"/>
-          <w:rtl w:val="0"/>
-          <w:lang w:val="de-DE"/>
-        </w:rPr>
-        <w:t xml:space="preserve">To finally push the change in the rep, do </w:t>
-      </w:r>
-      <w:r>
-        <w:rPr>
-          <w:rStyle w:val="Nessuno"/>
-          <w:b w:val="1"/>
-          <w:bCs w:val="1"/>
-          <w:rtl w:val="0"/>
-          <w:lang w:val="de-DE"/>
-        </w:rPr>
-        <w:t xml:space="preserve">git push origin &lt;name of my branch&gt; </w:t>
-      </w:r>
-      <w:r>
-        <w:rPr>
-          <w:rStyle w:val="Nessuno"/>
-          <w:rtl w:val="0"/>
-          <w:lang w:val="de-DE"/>
-        </w:rPr>
-        <w:t>(no &lt;&gt;).</w:t>
-      </w:r>
-    </w:p>
-    <w:p>
-      <w:pPr>
-        <w:pStyle w:val="Corpo B"/>
-      </w:pPr>
-      <w:r>
-        <w:rPr>
-          <w:rStyle w:val="Nessuno"/>
-          <w:rtl w:val="0"/>
-          <w:lang w:val="de-DE"/>
-        </w:rPr>
-        <w:t xml:space="preserve">Check out the GitHub website, you should be able to see a new file there (be sure you are in your branch). </w:t>
-      </w:r>
-    </w:p>
-    <w:p>
-      <w:pPr>
-        <w:pStyle w:val="Corpo B"/>
-      </w:pPr>
-      <w:r>
-        <w:rPr>
-          <w:rStyle w:val="Nessuno"/>
-          <w:rtl w:val="0"/>
-          <w:lang w:val="de-DE"/>
-        </w:rPr>
-        <w:t>Now, this is how to create a branch. If you do this every time, you will create a new branch and the project will end up having thousands of branches. We don</w:t>
-      </w:r>
-      <w:r>
-        <w:rPr>
-          <w:rStyle w:val="Nessuno"/>
-          <w:rtl w:val="0"/>
-          <w:lang w:val="de-DE"/>
-        </w:rPr>
-        <w:t>’</w:t>
-      </w:r>
-      <w:r>
-        <w:rPr>
-          <w:rStyle w:val="Nessuno"/>
-          <w:rtl w:val="0"/>
-          <w:lang w:val="de-DE"/>
+          <w:rStyle w:val="Nessuno A"/>
+          <w:rtl w:val="0"/>
         </w:rPr>
         <w:t>t want that. So after you finish changing, go to GitHub and delete your branch. Thanks.</w:t>
       </w:r>
@@ -985,6 +919,12 @@
       </w14:textFill>
     </w:rPr>
   </w:style>
+  <w:style w:type="character" w:styleId="Nessuno A">
+    <w:name w:val="Nessuno A"/>
+    <w:rPr>
+      <w:lang w:val="de-DE"/>
+    </w:rPr>
+  </w:style>
   <w:style w:type="paragraph" w:styleId="Corpo B">
     <w:name w:val="Corpo B"/>
     <w:next w:val="Corpo B"/>
@@ -1033,9 +973,9 @@
       </w14:textFill>
     </w:rPr>
   </w:style>
-  <w:style w:type="paragraph" w:styleId="Corpo">
-    <w:name w:val="Corpo"/>
-    <w:next w:val="Corpo"/>
+  <w:style w:type="paragraph" w:styleId="Corpo C">
+    <w:name w:val="Corpo C"/>
+    <w:next w:val="Corpo C"/>
     <w:pPr>
       <w:keepNext w:val="0"/>
       <w:keepLines w:val="0"/>
@@ -1070,8 +1010,9 @@
       <w:shd w:val="nil" w:color="auto" w:fill="auto"/>
       <w:vertAlign w:val="baseline"/>
       <w:lang w:val="en-US"/>
-      <w14:textOutline>
+      <w14:textOutline w14:w="12700" w14:cap="flat">
         <w14:noFill/>
+        <w14:miter w14:lim="400000"/>
       </w14:textOutline>
       <w14:textFill>
         <w14:solidFill>
